--- a/Final Project Documentation.docx
+++ b/Final Project Documentation.docx
@@ -92,8 +92,13 @@
         <w:jc w:val="center"/>
       </w:pPr>
       <w:r>
-        <w:t>Name: Nathanael Setiawan</w:t>
-      </w:r>
+        <w:t xml:space="preserve">Name: Nathanael </w:t>
+      </w:r>
+      <w:proofErr w:type="spellStart"/>
+      <w:r>
+        <w:t>Setiawan</w:t>
+      </w:r>
+      <w:proofErr w:type="spellEnd"/>
     </w:p>
     <w:p>
       <w:pPr>
@@ -107,16 +112,26 @@
       <w:pPr>
         <w:jc w:val="center"/>
       </w:pPr>
-      <w:r>
-        <w:t>Binusian ID: BN123727116</w:t>
+      <w:proofErr w:type="spellStart"/>
+      <w:r>
+        <w:t>Binusian</w:t>
+      </w:r>
+      <w:proofErr w:type="spellEnd"/>
+      <w:r>
+        <w:t xml:space="preserve"> ID: BN123727116</w:t>
       </w:r>
     </w:p>
     <w:p>
       <w:pPr>
         <w:jc w:val="center"/>
       </w:pPr>
-      <w:r>
-        <w:t>Binusian Email: nathanel.setiawan001@binus.ac.id</w:t>
+      <w:proofErr w:type="spellStart"/>
+      <w:r>
+        <w:t>Binusian</w:t>
+      </w:r>
+      <w:proofErr w:type="spellEnd"/>
+      <w:r>
+        <w:t xml:space="preserve"> Email: nathanel.setiawan001@binus.ac.id</w:t>
       </w:r>
     </w:p>
     <w:p>
@@ -174,8 +189,30 @@
         <w:rPr>
           <w:sz w:val="24"/>
         </w:rPr>
-        <w:t>Ida Bagus Kerthyayana</w:t>
-      </w:r>
+        <w:t xml:space="preserve">Ida </w:t>
+      </w:r>
+      <w:proofErr w:type="spellStart"/>
+      <w:r>
+        <w:rPr>
+          <w:sz w:val="24"/>
+        </w:rPr>
+        <w:t>Bagus</w:t>
+      </w:r>
+      <w:proofErr w:type="spellEnd"/>
+      <w:r>
+        <w:rPr>
+          <w:sz w:val="24"/>
+        </w:rPr>
+        <w:t xml:space="preserve"> </w:t>
+      </w:r>
+      <w:proofErr w:type="spellStart"/>
+      <w:r>
+        <w:rPr>
+          <w:sz w:val="24"/>
+        </w:rPr>
+        <w:t>Kerthyayana</w:t>
+      </w:r>
+      <w:proofErr w:type="spellEnd"/>
     </w:p>
     <w:p>
       <w:pPr>
@@ -460,7 +497,13 @@
     <w:p>
       <w:r>
         <w:tab/>
-        <w:t>The final project given to students of Program Design Methods and Introduction to Programming of BINUS International batch 2024 is a project where students are given creative liberty to create any application of sorts to serve a simple purpose. This project is designed for the student’s individual self learning and as a measurement of competency. The project that I made is a simple shooter simply title</w:t>
+        <w:t xml:space="preserve">The final project given to students of Program Design Methods and Introduction to Programming of BINUS International batch 2024 is a project where students are given creative liberty to create any application of sorts to serve a simple purpose. This project is designed for the student’s individual </w:t>
+      </w:r>
+      <w:r>
+        <w:t>self-learning</w:t>
+      </w:r>
+      <w:r>
+        <w:t xml:space="preserve"> and as a measurement of competency. The project that I made is a simple shooter simply title</w:t>
       </w:r>
       <w:r>
         <w:rPr>
@@ -469,11 +512,37 @@
         <w:t>”3D Shooter”</w:t>
       </w:r>
       <w:r>
-        <w:t xml:space="preserve">, which is a simple First Person Shooter game mostly utilizing the Ursina engine by </w:t>
-      </w:r>
-      <w:r>
-        <w:t>Petter Amland</w:t>
-      </w:r>
+        <w:t xml:space="preserve">, which is a simple </w:t>
+      </w:r>
+      <w:proofErr w:type="gramStart"/>
+      <w:r>
+        <w:t>First</w:t>
+      </w:r>
+      <w:proofErr w:type="gramEnd"/>
+      <w:r>
+        <w:t xml:space="preserve"> Person Shooter game mostly utilizing the </w:t>
+      </w:r>
+      <w:proofErr w:type="spellStart"/>
+      <w:r>
+        <w:t>Ursina</w:t>
+      </w:r>
+      <w:proofErr w:type="spellEnd"/>
+      <w:r>
+        <w:t xml:space="preserve"> engine by </w:t>
+      </w:r>
+      <w:proofErr w:type="spellStart"/>
+      <w:r>
+        <w:t>Petter</w:t>
+      </w:r>
+      <w:proofErr w:type="spellEnd"/>
+      <w:r>
+        <w:t xml:space="preserve"> </w:t>
+      </w:r>
+      <w:proofErr w:type="spellStart"/>
+      <w:r>
+        <w:t>Amland</w:t>
+      </w:r>
+      <w:proofErr w:type="spellEnd"/>
       <w:r>
         <w:t>.</w:t>
       </w:r>
@@ -490,7 +559,21 @@
         <w:t>“3D Shooter”</w:t>
       </w:r>
       <w:r>
-        <w:t xml:space="preserve"> Utilizes most of the basic concepts of Python, as well as utilizing a lot of the Ursina engine in terms of physics and rendering. The developers also are given creativity in what they want their final project to look like. I kept the mandatory requirements to be simple so the program could meet basic standards, but allowing for grander, unrealistic visions for the project.</w:t>
+        <w:t xml:space="preserve"> Utilizes most of the basic concepts of </w:t>
+      </w:r>
+      <w:r>
+        <w:t>Python</w:t>
+      </w:r>
+      <w:r>
+        <w:t xml:space="preserve">, as well as utilizing a lot of the </w:t>
+      </w:r>
+      <w:proofErr w:type="spellStart"/>
+      <w:r>
+        <w:t>Ursina</w:t>
+      </w:r>
+      <w:proofErr w:type="spellEnd"/>
+      <w:r>
+        <w:t xml:space="preserve"> engine in terms of physics and rendering. The developers also are given creativity in what they want their final project to look like. I kept the mandatory requirements to be simple so the program could meet basic standards, but allowing for grander, unrealistic visions for the project.</w:t>
       </w:r>
     </w:p>
     <w:p>
@@ -501,8 +584,6 @@
       <w:r>
         <w:t>all the criteria set for myself, but not accomplishing any additional goals. The whole thing was a great learning experience as a lot of mistakes were made both inside the code as well as the project itself through mismanaged time and project mismanagement.</w:t>
       </w:r>
-      <w:bookmarkStart w:id="0" w:name="_GoBack"/>
-      <w:bookmarkEnd w:id="0"/>
       <w:r>
         <w:br w:type="page"/>
       </w:r>
@@ -526,16 +607,60 @@
     <w:p>
       <w:r>
         <w:tab/>
-        <w:t xml:space="preserve">As a new BINUSian attending the international computer science course, one of the first courses the class of 2024 learnt is Introduction to Programming. In this course, students learn all about Python from its theoretical concepts </w:t>
-      </w:r>
-      <w:r>
-        <w:t xml:space="preserve">all the way to the practical coding. As a way to test the student’s abilities and understanding of Python so far, the lecturer, in this instance Mr.Ida Bagus </w:t>
-      </w:r>
+        <w:t xml:space="preserve">As a new </w:t>
+      </w:r>
+      <w:proofErr w:type="spellStart"/>
+      <w:r>
+        <w:t>BINUSian</w:t>
+      </w:r>
+      <w:proofErr w:type="spellEnd"/>
+      <w:r>
+        <w:t xml:space="preserve"> attending the international computer science course, one of the first courses the class of 2024 learnt is Introduction to Programming. In this course, students learn all about </w:t>
+      </w:r>
+      <w:r>
+        <w:t>Python</w:t>
+      </w:r>
+      <w:r>
+        <w:t xml:space="preserve"> from its theoretical concepts </w:t>
+      </w:r>
+      <w:r>
+        <w:t xml:space="preserve">all the way to the practical coding. As a way to test the student’s abilities and understanding of </w:t>
+      </w:r>
+      <w:r>
+        <w:t>Python</w:t>
+      </w:r>
+      <w:r>
+        <w:t xml:space="preserve"> so far, the lecturer, in this instance </w:t>
+      </w:r>
+      <w:proofErr w:type="spellStart"/>
+      <w:r>
+        <w:t>Mr.Ida</w:t>
+      </w:r>
+      <w:proofErr w:type="spellEnd"/>
+      <w:r>
+        <w:t xml:space="preserve"> </w:t>
+      </w:r>
+      <w:proofErr w:type="spellStart"/>
+      <w:r>
+        <w:t>Bagus</w:t>
+      </w:r>
+      <w:proofErr w:type="spellEnd"/>
+      <w:r>
+        <w:t xml:space="preserve"> </w:t>
+      </w:r>
+      <w:proofErr w:type="spellStart"/>
       <w:r>
         <w:t>Kerthyayana</w:t>
       </w:r>
-      <w:r>
-        <w:t>, gave the students freedom in creating something in python with the concepts learnt thus far as well as enforcing further learning by requiring students to use some external libraries and modules that are not taught in the class. With this premise, I have decided I would like to create some kind of video game or at the very least a demo version of one.</w:t>
+      <w:proofErr w:type="spellEnd"/>
+      <w:r>
+        <w:t xml:space="preserve">, gave the students freedom in creating something in </w:t>
+      </w:r>
+      <w:r>
+        <w:t>Python</w:t>
+      </w:r>
+      <w:r>
+        <w:t xml:space="preserve"> with the concepts learnt thus far as well as enforcing further learning by requiring students to use some external libraries and modules that are not taught in the class. With this premise, I have decided I would like to create some kind of video game or at the very least a demo version of one.</w:t>
       </w:r>
     </w:p>
     <w:p>
@@ -553,16 +678,52 @@
         <w:t xml:space="preserve"> game</w:t>
       </w:r>
       <w:r>
-        <w:t xml:space="preserve"> engine called the Ursina Engine (</w:t>
-      </w:r>
-      <w:r>
-        <w:t>https://www.ursinaengine.org/index.html</w:t>
-      </w:r>
-      <w:r>
-        <w:t>) for Python.</w:t>
-      </w:r>
-      <w:r>
-        <w:t xml:space="preserve"> Created by, Petter Amland, this</w:t>
+        <w:t xml:space="preserve"> engine called the </w:t>
+      </w:r>
+      <w:proofErr w:type="spellStart"/>
+      <w:r>
+        <w:t>Ursina</w:t>
+      </w:r>
+      <w:proofErr w:type="spellEnd"/>
+      <w:r>
+        <w:t xml:space="preserve"> Engine (</w:t>
+      </w:r>
+      <w:r>
+        <w:t>https://www.</w:t>
+      </w:r>
+      <w:r>
+        <w:t>Ursina</w:t>
+      </w:r>
+      <w:r>
+        <w:t>engine.org/index.html</w:t>
+      </w:r>
+      <w:r>
+        <w:t xml:space="preserve">) for </w:t>
+      </w:r>
+      <w:r>
+        <w:t>Python</w:t>
+      </w:r>
+      <w:r>
+        <w:t>.</w:t>
+      </w:r>
+      <w:r>
+        <w:t xml:space="preserve"> Created by, </w:t>
+      </w:r>
+      <w:proofErr w:type="spellStart"/>
+      <w:r>
+        <w:t>Petter</w:t>
+      </w:r>
+      <w:proofErr w:type="spellEnd"/>
+      <w:r>
+        <w:t xml:space="preserve"> </w:t>
+      </w:r>
+      <w:proofErr w:type="spellStart"/>
+      <w:r>
+        <w:t>Amland</w:t>
+      </w:r>
+      <w:proofErr w:type="spellEnd"/>
+      <w:r>
+        <w:t>, this</w:t>
       </w:r>
       <w:r>
         <w:t xml:space="preserve"> game engine is designed to help creating video games by</w:t>
@@ -571,22 +732,54 @@
         <w:t xml:space="preserve"> really</w:t>
       </w:r>
       <w:r>
-        <w:t xml:space="preserve"> simplifying code and creating some prebuilt ready to use functions and classes for things such as the player character. Although the engine helps when creating a game, the documentation of Ursina Engine is not comprehensive</w:t>
+        <w:t xml:space="preserve"> simplifying code and creating some prebuilt ready to use functions and classes for things such as the player character. Although the engine helps when creating a game, the documentation of </w:t>
+      </w:r>
+      <w:proofErr w:type="spellStart"/>
+      <w:r>
+        <w:t>Ursina</w:t>
+      </w:r>
+      <w:proofErr w:type="spellEnd"/>
+      <w:r>
+        <w:t xml:space="preserve"> Engine is not comprehensive</w:t>
       </w:r>
       <w:r>
         <w:t xml:space="preserve"> for me</w:t>
       </w:r>
       <w:r>
-        <w:t xml:space="preserve"> and there are little to no tutorials in terms of systems I planned on creating, so I still had to test and tweak my code constantly to create some systems. And as this is the first time I’ve encountered the Ursina Engine as well as the first time of creating a big project, I was pretty excited to start.</w:t>
+        <w:t xml:space="preserve"> and there are little to no tutorials in terms of systems I planned on creating, so I still had to test and tweak my code constantly to create some systems. And as this is the first time I’ve encountered the </w:t>
+      </w:r>
+      <w:proofErr w:type="spellStart"/>
+      <w:r>
+        <w:t>Ursina</w:t>
+      </w:r>
+      <w:proofErr w:type="spellEnd"/>
+      <w:r>
+        <w:t xml:space="preserve"> Engine as well as the first time of creating a big project, I was pretty excited to start.</w:t>
       </w:r>
     </w:p>
     <w:p>
       <w:r>
         <w:tab/>
-        <w:t xml:space="preserve">The IDE I used during the project is Pycharm Community Edition 2020.2.1 and </w:t>
-      </w:r>
-      <w:r>
-        <w:t>as this project’s nature is open source, all progress will be uploaded to GitHub with this link:</w:t>
+        <w:t xml:space="preserve">The IDE I used during the project is </w:t>
+      </w:r>
+      <w:proofErr w:type="spellStart"/>
+      <w:r>
+        <w:t>Pycharm</w:t>
+      </w:r>
+      <w:proofErr w:type="spellEnd"/>
+      <w:r>
+        <w:t xml:space="preserve"> Community Edition 2020.2.1 and </w:t>
+      </w:r>
+      <w:r>
+        <w:t xml:space="preserve">as this project’s nature is open source, all progress will be uploaded to </w:t>
+      </w:r>
+      <w:proofErr w:type="spellStart"/>
+      <w:r>
+        <w:t>GitHub</w:t>
+      </w:r>
+      <w:proofErr w:type="spellEnd"/>
+      <w:r>
+        <w:t xml:space="preserve"> with this link:</w:t>
       </w:r>
       <w:r>
         <w:t xml:space="preserve"> </w:t>
@@ -850,7 +1043,21 @@
         <w:t xml:space="preserve"> It is a simple shooting game demo which currently only has 1 level as a testing ground which is a shooting range. </w:t>
       </w:r>
       <w:r>
-        <w:t>The game is written entirely in Python code, and mainly utilizes the Ursina Engine for most of its code.</w:t>
+        <w:t xml:space="preserve">The game is written entirely in </w:t>
+      </w:r>
+      <w:r>
+        <w:t>Python</w:t>
+      </w:r>
+      <w:r>
+        <w:t xml:space="preserve"> code, and mainly utilizes the </w:t>
+      </w:r>
+      <w:proofErr w:type="spellStart"/>
+      <w:r>
+        <w:t>Ursina</w:t>
+      </w:r>
+      <w:proofErr w:type="spellEnd"/>
+      <w:r>
+        <w:t xml:space="preserve"> Engine for most of its code.</w:t>
       </w:r>
     </w:p>
     <w:p>
@@ -873,7 +1080,7 @@
           <w:noProof/>
         </w:rPr>
         <w:drawing>
-          <wp:anchor distT="0" distB="0" distL="114300" distR="114300" simplePos="0" relativeHeight="251658240" behindDoc="0" locked="0" layoutInCell="1" allowOverlap="1">
+          <wp:anchor distT="0" distB="0" distL="114300" distR="114300" simplePos="0" relativeHeight="251658240" behindDoc="0" locked="0" layoutInCell="1" allowOverlap="1" wp14:anchorId="410A2471" wp14:editId="3D24D9D1">
             <wp:simplePos x="0" y="0"/>
             <wp:positionH relativeFrom="column">
               <wp:posOffset>0</wp:posOffset>
@@ -932,23 +1139,97 @@
     <w:p>
       <w:r>
         <w:tab/>
-        <w:t>The package utilized the most is the Ursina engine, most if not all the code utilizes functions and methods that are recognized by the Ursina engine. The engine is based on panda3d, so that package is installed by default.</w:t>
-      </w:r>
-      <w:r>
-        <w:t xml:space="preserve"> pip and setuptools are packages immediately  included from the IDE Pycharm, and when first in</w:t>
-      </w:r>
-      <w:r>
-        <w:t>stalling ursina</w:t>
-      </w:r>
+        <w:t xml:space="preserve">The package utilized the most is the </w:t>
+      </w:r>
+      <w:proofErr w:type="spellStart"/>
+      <w:r>
+        <w:t>Ursina</w:t>
+      </w:r>
+      <w:proofErr w:type="spellEnd"/>
+      <w:r>
+        <w:t xml:space="preserve"> engine, most if not all the code utilizes functions and methods that are recognized by the </w:t>
+      </w:r>
+      <w:proofErr w:type="spellStart"/>
+      <w:r>
+        <w:t>Ursina</w:t>
+      </w:r>
+      <w:proofErr w:type="spellEnd"/>
+      <w:r>
+        <w:t xml:space="preserve"> engine. The engine is based on panda3d, so that package is installed by default.</w:t>
+      </w:r>
+      <w:r>
+        <w:t xml:space="preserve"> </w:t>
+      </w:r>
+      <w:proofErr w:type="gramStart"/>
+      <w:r>
+        <w:t>pip</w:t>
+      </w:r>
+      <w:proofErr w:type="gramEnd"/>
+      <w:r>
+        <w:t xml:space="preserve"> and </w:t>
+      </w:r>
+      <w:proofErr w:type="spellStart"/>
+      <w:r>
+        <w:t>setuptools</w:t>
+      </w:r>
+      <w:proofErr w:type="spellEnd"/>
+      <w:r>
+        <w:t xml:space="preserve"> are packages immediately  included from the IDE </w:t>
+      </w:r>
+      <w:proofErr w:type="spellStart"/>
+      <w:r>
+        <w:t>Pycharm</w:t>
+      </w:r>
+      <w:proofErr w:type="spellEnd"/>
+      <w:r>
+        <w:t>, and when first in</w:t>
+      </w:r>
+      <w:r>
+        <w:t xml:space="preserve">stalling </w:t>
+      </w:r>
+      <w:proofErr w:type="spellStart"/>
+      <w:r>
+        <w:t>Ursina</w:t>
+      </w:r>
+      <w:proofErr w:type="spellEnd"/>
       <w:r>
         <w:t>,</w:t>
       </w:r>
       <w:r>
-        <w:t xml:space="preserve"> Pycharm automatically downloaded</w:t>
-      </w:r>
-      <w:r>
-        <w:t xml:space="preserve"> Pillow, numpy, pyperclip, and screeninfo</w:t>
-      </w:r>
+        <w:t xml:space="preserve"> </w:t>
+      </w:r>
+      <w:proofErr w:type="spellStart"/>
+      <w:r>
+        <w:t>Pycharm</w:t>
+      </w:r>
+      <w:proofErr w:type="spellEnd"/>
+      <w:r>
+        <w:t xml:space="preserve"> automatically downloaded</w:t>
+      </w:r>
+      <w:r>
+        <w:t xml:space="preserve"> Pillow, </w:t>
+      </w:r>
+      <w:proofErr w:type="spellStart"/>
+      <w:r>
+        <w:t>numpy</w:t>
+      </w:r>
+      <w:proofErr w:type="spellEnd"/>
+      <w:r>
+        <w:t xml:space="preserve">, </w:t>
+      </w:r>
+      <w:proofErr w:type="spellStart"/>
+      <w:r>
+        <w:t>pyperclip</w:t>
+      </w:r>
+      <w:proofErr w:type="spellEnd"/>
+      <w:r>
+        <w:t xml:space="preserve">, and </w:t>
+      </w:r>
+      <w:proofErr w:type="spellStart"/>
+      <w:r>
+        <w:t>screeninfo</w:t>
+      </w:r>
+      <w:proofErr w:type="spellEnd"/>
       <w:r>
         <w:t>.</w:t>
       </w:r>
@@ -968,8 +1249,13 @@
         <w:t xml:space="preserve"> as I did not reference them directly in my project</w:t>
       </w:r>
       <w:r>
-        <w:t>, in the documentation these are all libraries that are considered dependencies for ursina</w:t>
-      </w:r>
+        <w:t xml:space="preserve">, in the documentation these are all libraries that are considered dependencies for </w:t>
+      </w:r>
+      <w:proofErr w:type="spellStart"/>
+      <w:r>
+        <w:t>Ursina</w:t>
+      </w:r>
+      <w:proofErr w:type="spellEnd"/>
       <w:r>
         <w:t>.</w:t>
       </w:r>
@@ -995,7 +1281,15 @@
         <w:tab/>
       </w:r>
       <w:r>
-        <w:t>All assets apart from the Ursina defaults are original and are included in the files. To ensure that the game works properly all files should be downloaded and the assets be placed in the right folder.</w:t>
+        <w:t xml:space="preserve">All assets apart from the </w:t>
+      </w:r>
+      <w:proofErr w:type="spellStart"/>
+      <w:r>
+        <w:t>Ursina</w:t>
+      </w:r>
+      <w:proofErr w:type="spellEnd"/>
+      <w:r>
+        <w:t xml:space="preserve"> defaults are original and are included in the files. To ensure that the game works properly all files should be downloaded and the assets be placed in the right folder.</w:t>
       </w:r>
       <w:r>
         <w:t xml:space="preserve"> Assets</w:t>
@@ -1013,7 +1307,7 @@
           <w:noProof/>
         </w:rPr>
         <w:drawing>
-          <wp:inline distT="0" distB="0" distL="0" distR="0">
+          <wp:inline distT="0" distB="0" distL="0" distR="0" wp14:anchorId="49C50DCD" wp14:editId="27AF5A60">
             <wp:extent cx="5943600" cy="1270000"/>
             <wp:effectExtent l="0" t="0" r="0" b="6350"/>
             <wp:docPr id="4" name="Picture 4"/>
@@ -1072,7 +1366,23 @@
       <w:r>
         <w:lastRenderedPageBreak/>
         <w:tab/>
-        <w:t>Prefab (prefabricated) are objects/methods that have been created and included in the Ursina engine, ready to be used immediately with very little code to create these objects.</w:t>
+        <w:t xml:space="preserve">Prefab (prefabricated) are objects/methods that have been created and included in the </w:t>
+      </w:r>
+      <w:proofErr w:type="spellStart"/>
+      <w:r>
+        <w:t>Ursina</w:t>
+      </w:r>
+      <w:proofErr w:type="spellEnd"/>
+      <w:r>
+        <w:t xml:space="preserve"> </w:t>
+      </w:r>
+      <w:proofErr w:type="gramStart"/>
+      <w:r>
+        <w:t>engine</w:t>
+      </w:r>
+      <w:proofErr w:type="gramEnd"/>
+      <w:r>
+        <w:t>, ready to be used immediately with very little code to create these objects.</w:t>
       </w:r>
     </w:p>
     <w:p>
@@ -1094,14 +1404,22 @@
         <w:t xml:space="preserve">The only prefab to be considered a prefab inside the </w:t>
       </w:r>
       <w:r>
-        <w:t>documentation of Ursina itself, the prefab creates an object, which is assigned to the Player variable. The prefab makes the camera’s parent to be the player object, and implements (WASD) movement controls as well as collision detection. The code needed to assign the player object to the variable is 2 lines long, the first line is for importing the prefab, and the second is assigning the variable, shown below.</w:t>
+        <w:t xml:space="preserve">documentation of </w:t>
+      </w:r>
+      <w:proofErr w:type="spellStart"/>
+      <w:r>
+        <w:t>Ursina</w:t>
+      </w:r>
+      <w:proofErr w:type="spellEnd"/>
+      <w:r>
+        <w:t xml:space="preserve"> itself, the prefab creates an object, which is assigned to the Player variable. The prefab makes the camera’s parent to be the player object, and implements (WASD) movement controls as well as collision detection. The code needed to assign the player object to the variable is 2 lines long, the first line is for importing the prefab, and the second is assigning the variable, shown below.</w:t>
       </w:r>
       <w:r>
         <w:rPr>
           <w:noProof/>
         </w:rPr>
         <w:drawing>
-          <wp:inline distT="0" distB="0" distL="0" distR="0">
+          <wp:inline distT="0" distB="0" distL="0" distR="0" wp14:anchorId="0D2AD3BE" wp14:editId="3F09E2B6">
             <wp:extent cx="5943600" cy="800100"/>
             <wp:effectExtent l="0" t="0" r="0" b="0"/>
             <wp:docPr id="3" name="Picture 3"/>
@@ -1149,7 +1467,7 @@
           <w:noProof/>
         </w:rPr>
         <w:drawing>
-          <wp:inline distT="0" distB="0" distL="0" distR="0">
+          <wp:inline distT="0" distB="0" distL="0" distR="0" wp14:anchorId="794B2CEA" wp14:editId="5407142D">
             <wp:extent cx="3515216" cy="466790"/>
             <wp:effectExtent l="0" t="0" r="9525" b="9525"/>
             <wp:docPr id="30" name="Picture 30"/>
@@ -1207,7 +1525,21 @@
     <w:p>
       <w:r>
         <w:tab/>
-        <w:t>Classes are utilized a lot, as Python is an OOP language, naturally libraries made for it relies on OOP concepts. Ursina is no different, as all objects in-game are just instances of classes.</w:t>
+        <w:t xml:space="preserve">Classes are utilized a lot, as </w:t>
+      </w:r>
+      <w:r>
+        <w:t>Python</w:t>
+      </w:r>
+      <w:r>
+        <w:t xml:space="preserve"> is an OOP language, naturally libraries made for it relies on OOP concepts. </w:t>
+      </w:r>
+      <w:proofErr w:type="spellStart"/>
+      <w:r>
+        <w:t>Ursina</w:t>
+      </w:r>
+      <w:proofErr w:type="spellEnd"/>
+      <w:r>
+        <w:t xml:space="preserve"> is no different, as all objects in-game are just instances of classes.</w:t>
       </w:r>
     </w:p>
     <w:p>
@@ -1246,7 +1578,7 @@
           <w:noProof/>
         </w:rPr>
         <w:drawing>
-          <wp:inline distT="0" distB="0" distL="0" distR="0">
+          <wp:inline distT="0" distB="0" distL="0" distR="0" wp14:anchorId="06F84F36" wp14:editId="7F03764C">
             <wp:extent cx="5943600" cy="3312795"/>
             <wp:effectExtent l="0" t="0" r="0" b="1905"/>
             <wp:docPr id="20" name="Picture 20"/>
@@ -1295,7 +1627,7 @@
         </w:rPr>
         <w:lastRenderedPageBreak/>
         <w:drawing>
-          <wp:inline distT="0" distB="0" distL="0" distR="0">
+          <wp:inline distT="0" distB="0" distL="0" distR="0" wp14:anchorId="42DE3DD7" wp14:editId="62F7413D">
             <wp:extent cx="5943600" cy="1620520"/>
             <wp:effectExtent l="0" t="0" r="0" b="0"/>
             <wp:docPr id="21" name="Picture 21"/>
@@ -1353,25 +1685,67 @@
     <w:p>
       <w:r>
         <w:tab/>
-        <w:t>The target class is the class I spent the most time on. This is because the collision in Ursina is buggy, and there are little tutorials on how to use collision detectors such as raycast</w:t>
+        <w:t xml:space="preserve">The target class is the class I spent the most time on. This is because the collision in </w:t>
+      </w:r>
+      <w:proofErr w:type="spellStart"/>
+      <w:r>
+        <w:t>Ursina</w:t>
+      </w:r>
+      <w:proofErr w:type="spellEnd"/>
+      <w:r>
+        <w:t xml:space="preserve"> is buggy, and there are little tutorials on how to use collision detectors such as </w:t>
+      </w:r>
+      <w:proofErr w:type="spellStart"/>
+      <w:proofErr w:type="gramStart"/>
+      <w:r>
+        <w:t>raycast</w:t>
+      </w:r>
+      <w:proofErr w:type="spellEnd"/>
+      <w:r>
+        <w:t>(</w:t>
+      </w:r>
+      <w:proofErr w:type="gramEnd"/>
+      <w:r>
+        <w:t>)</w:t>
+      </w:r>
+      <w:r>
+        <w:t xml:space="preserve"> and intersects</w:t>
       </w:r>
       <w:r>
         <w:t>()</w:t>
       </w:r>
       <w:r>
-        <w:t xml:space="preserve"> and intersects</w:t>
-      </w:r>
-      <w:r>
-        <w:t>()</w:t>
-      </w:r>
-      <w:r>
         <w:t>.</w:t>
       </w:r>
       <w:r>
-        <w:t xml:space="preserve"> The first collision detection method I tried was raycasting, but raycasts interact with their own models causing fake hits, and at the time, I did not comprehend how to know what entity it hits. The next method is intersects</w:t>
-      </w:r>
-      <w:r>
-        <w:t>()</w:t>
+        <w:t xml:space="preserve"> The first collision detection method I tried was </w:t>
+      </w:r>
+      <w:proofErr w:type="spellStart"/>
+      <w:r>
+        <w:t>raycasting</w:t>
+      </w:r>
+      <w:proofErr w:type="spellEnd"/>
+      <w:r>
+        <w:t xml:space="preserve">, but </w:t>
+      </w:r>
+      <w:proofErr w:type="spellStart"/>
+      <w:r>
+        <w:t>raycasts</w:t>
+      </w:r>
+      <w:proofErr w:type="spellEnd"/>
+      <w:r>
+        <w:t xml:space="preserve"> interact with their own models causing fake hits, and at the time, I did not comprehend how to know what entity it hits. The next method is </w:t>
+      </w:r>
+      <w:proofErr w:type="gramStart"/>
+      <w:r>
+        <w:t>intersects</w:t>
+      </w:r>
+      <w:r>
+        <w:t>(</w:t>
+      </w:r>
+      <w:proofErr w:type="gramEnd"/>
+      <w:r>
+        <w:t>)</w:t>
       </w:r>
       <w:r>
         <w:t>, through a sample project I reverse engineered on how they work, but</w:t>
@@ -1407,7 +1781,7 @@
           <w:noProof/>
         </w:rPr>
         <w:drawing>
-          <wp:inline distT="0" distB="0" distL="0" distR="0">
+          <wp:inline distT="0" distB="0" distL="0" distR="0" wp14:anchorId="428E9CB9" wp14:editId="741F3DB2">
             <wp:extent cx="5943600" cy="4457700"/>
             <wp:effectExtent l="0" t="0" r="0" b="0"/>
             <wp:docPr id="7" name="Picture 7"/>
@@ -1473,7 +1847,7 @@
           <w:noProof/>
         </w:rPr>
         <w:drawing>
-          <wp:inline distT="0" distB="0" distL="0" distR="0" wp14:anchorId="01EA6F50" wp14:editId="19BCF933">
+          <wp:inline distT="0" distB="0" distL="0" distR="0" wp14:anchorId="6D8EC35B" wp14:editId="18E97744">
             <wp:extent cx="5943600" cy="2703195"/>
             <wp:effectExtent l="0" t="0" r="0" b="1905"/>
             <wp:docPr id="18" name="Picture 18"/>
@@ -1539,10 +1913,18 @@
         <w:t>The gun is just a stretched sphere model with no collisions, meant to act as a visual of a gun and the origin point of bullets. The parent of the gun is the camera so it will follow the camera no matter what.</w:t>
       </w:r>
       <w:r>
-        <w:t xml:space="preserve"> The shot and idle functions are inspired by Clear Code’s YouTube tutorial, credits at the bottom of the document,</w:t>
-      </w:r>
-      <w:r>
-        <w:t xml:space="preserve">  Code is shown below.</w:t>
+        <w:t xml:space="preserve"> The shot and idle functions are inspired by Clear Code’s YouTube tutorial, credits at the bottom of the document</w:t>
+      </w:r>
+      <w:proofErr w:type="gramStart"/>
+      <w:r>
+        <w:t>,</w:t>
+      </w:r>
+      <w:r>
+        <w:t xml:space="preserve">  Code</w:t>
+      </w:r>
+      <w:proofErr w:type="gramEnd"/>
+      <w:r>
+        <w:t xml:space="preserve"> is shown below.</w:t>
       </w:r>
     </w:p>
     <w:p>
@@ -1551,7 +1933,7 @@
           <w:noProof/>
         </w:rPr>
         <w:drawing>
-          <wp:inline distT="0" distB="0" distL="0" distR="0">
+          <wp:inline distT="0" distB="0" distL="0" distR="0" wp14:anchorId="4F913342" wp14:editId="106856BA">
             <wp:extent cx="5943600" cy="2934335"/>
             <wp:effectExtent l="0" t="0" r="0" b="0"/>
             <wp:docPr id="22" name="Picture 22"/>
@@ -1640,7 +2022,7 @@
           <w:noProof/>
         </w:rPr>
         <w:drawing>
-          <wp:inline distT="0" distB="0" distL="0" distR="0">
+          <wp:inline distT="0" distB="0" distL="0" distR="0" wp14:anchorId="0DD3D8B1" wp14:editId="132CBDD8">
             <wp:extent cx="5943600" cy="1560195"/>
             <wp:effectExtent l="0" t="0" r="0" b="1905"/>
             <wp:docPr id="23" name="Picture 23"/>
@@ -1694,7 +2076,7 @@
           <w:noProof/>
         </w:rPr>
         <w:drawing>
-          <wp:inline distT="0" distB="0" distL="0" distR="0">
+          <wp:inline distT="0" distB="0" distL="0" distR="0" wp14:anchorId="367BBC25" wp14:editId="43EDA584">
             <wp:extent cx="5943600" cy="683260"/>
             <wp:effectExtent l="0" t="0" r="0" b="2540"/>
             <wp:docPr id="12" name="Picture 12"/>
@@ -1768,7 +2150,7 @@
           <w:noProof/>
         </w:rPr>
         <w:drawing>
-          <wp:inline distT="0" distB="0" distL="0" distR="0">
+          <wp:inline distT="0" distB="0" distL="0" distR="0" wp14:anchorId="0EF39D23" wp14:editId="32DFF592">
             <wp:extent cx="5943600" cy="2526030"/>
             <wp:effectExtent l="0" t="0" r="0" b="7620"/>
             <wp:docPr id="24" name="Picture 24"/>
@@ -1834,7 +2216,7 @@
         </w:rPr>
         <w:lastRenderedPageBreak/>
         <w:drawing>
-          <wp:inline distT="0" distB="0" distL="0" distR="0">
+          <wp:inline distT="0" distB="0" distL="0" distR="0" wp14:anchorId="54DCC22C" wp14:editId="3411ED8C">
             <wp:extent cx="5943600" cy="2583180"/>
             <wp:effectExtent l="0" t="0" r="0" b="7620"/>
             <wp:docPr id="25" name="Picture 25"/>
@@ -1922,7 +2304,7 @@
           <w:noProof/>
         </w:rPr>
         <w:drawing>
-          <wp:inline distT="0" distB="0" distL="0" distR="0">
+          <wp:inline distT="0" distB="0" distL="0" distR="0" wp14:anchorId="2ED2EC5A" wp14:editId="6CC20006">
             <wp:extent cx="5943600" cy="3206750"/>
             <wp:effectExtent l="0" t="0" r="0" b="0"/>
             <wp:docPr id="26" name="Picture 26"/>
@@ -1976,7 +2358,7 @@
           <w:noProof/>
         </w:rPr>
         <w:drawing>
-          <wp:inline distT="0" distB="0" distL="0" distR="0">
+          <wp:inline distT="0" distB="0" distL="0" distR="0" wp14:anchorId="6987E362" wp14:editId="1D2B1486">
             <wp:extent cx="5943600" cy="716915"/>
             <wp:effectExtent l="0" t="0" r="0" b="6985"/>
             <wp:docPr id="27" name="Picture 27"/>
@@ -2050,7 +2432,7 @@
           <w:noProof/>
         </w:rPr>
         <w:drawing>
-          <wp:inline distT="0" distB="0" distL="0" distR="0">
+          <wp:inline distT="0" distB="0" distL="0" distR="0" wp14:anchorId="18BF1E11" wp14:editId="76F12D4B">
             <wp:extent cx="5943600" cy="555625"/>
             <wp:effectExtent l="0" t="0" r="0" b="0"/>
             <wp:docPr id="28" name="Picture 28"/>
@@ -2099,7 +2481,7 @@
           <w:noProof/>
         </w:rPr>
         <w:drawing>
-          <wp:inline distT="0" distB="0" distL="0" distR="0">
+          <wp:inline distT="0" distB="0" distL="0" distR="0" wp14:anchorId="1D637C27" wp14:editId="0C9E98D9">
             <wp:extent cx="4048690" cy="609685"/>
             <wp:effectExtent l="0" t="0" r="9525" b="0"/>
             <wp:docPr id="29" name="Picture 29"/>
@@ -2169,7 +2551,7 @@
           <w:noProof/>
         </w:rPr>
         <w:drawing>
-          <wp:inline distT="0" distB="0" distL="0" distR="0">
+          <wp:inline distT="0" distB="0" distL="0" distR="0" wp14:anchorId="3B5A648B" wp14:editId="15D00CAE">
             <wp:extent cx="5943600" cy="3343910"/>
             <wp:effectExtent l="0" t="0" r="0" b="8890"/>
             <wp:docPr id="2" name="Picture 2"/>
@@ -2247,7 +2629,15 @@
         <w:ind w:firstLine="720"/>
       </w:pPr>
       <w:r>
-        <w:t>The main goals and purpose of the project has been met and it did teach me, the developer quite a lot in terms of how to utilize the Ursina engine. There was a lot of challenging aspects in learning an engine which is not well known yet, and I had to test each function individually to see both how they work and</w:t>
+        <w:t xml:space="preserve">The main goals and purpose of the project has been met and it did teach me, the developer quite a lot in terms of how to utilize the </w:t>
+      </w:r>
+      <w:proofErr w:type="spellStart"/>
+      <w:r>
+        <w:t>Ursina</w:t>
+      </w:r>
+      <w:proofErr w:type="spellEnd"/>
+      <w:r>
+        <w:t xml:space="preserve"> engine. There was a lot of challenging aspects in learning an engine which is not well known yet, and I had to test each function individually to see both how they work and</w:t>
       </w:r>
       <w:r>
         <w:t xml:space="preserve"> to make sure that there are no bugs in the final version of the game.</w:t>
@@ -2259,7 +2649,15 @@
     <w:p>
       <w:r>
         <w:tab/>
-        <w:t>But because of my own slow process of learning, the need for constant experimentation and play testing, and little tutorials or vague documentation of the Ursina engine, the scope of the game is very small and the final product is a very small experience. The final version of the game came up very differently from what I had envisioned at the very beginning, and compared to other projects of a similar nature, it will look unimpressive.</w:t>
+        <w:t xml:space="preserve">But because of my own slow process of learning, the need for constant experimentation and play testing, and little tutorials or vague documentation of the </w:t>
+      </w:r>
+      <w:proofErr w:type="spellStart"/>
+      <w:r>
+        <w:t>Ursina</w:t>
+      </w:r>
+      <w:proofErr w:type="spellEnd"/>
+      <w:r>
+        <w:t xml:space="preserve"> engine, the scope of the game is very small and the final product is a very small experience. The final version of the game came up very differently from what I had envisioned at the very beginning, and compared to other projects of a similar nature, it will look unimpressive.</w:t>
       </w:r>
     </w:p>
     <w:p>
@@ -2274,10 +2672,21 @@
         <w:t>“3D Shooter”</w:t>
       </w:r>
       <w:r>
-        <w:t xml:space="preserve"> met all requirements which I have specified, and it already utilized a lot of concepts from Python, OOP, and Ursina engine. And because of these reasons, the </w:t>
-      </w:r>
-      <w:r>
-        <w:t xml:space="preserve">project </w:t>
+        <w:t xml:space="preserve"> met all requirements which I have specified, and it already utilized a lot of concepts from </w:t>
+      </w:r>
+      <w:r>
+        <w:t>Python</w:t>
+      </w:r>
+      <w:r>
+        <w:t xml:space="preserve">, OOP, and </w:t>
+      </w:r>
+      <w:proofErr w:type="spellStart"/>
+      <w:r>
+        <w:t>Ursina</w:t>
+      </w:r>
+      <w:proofErr w:type="spellEnd"/>
+      <w:r>
+        <w:t xml:space="preserve"> engine. And because of these reasons, the project </w:t>
       </w:r>
       <w:r>
         <w:rPr>
@@ -2286,16 +2695,7 @@
         <w:t>“3D Shooter”</w:t>
       </w:r>
       <w:r>
-        <w:t xml:space="preserve"> </w:t>
-      </w:r>
-      <w:r>
-        <w:t>can be considered a</w:t>
-      </w:r>
-      <w:r>
-        <w:t xml:space="preserve"> moderate success</w:t>
-      </w:r>
-      <w:r>
-        <w:t xml:space="preserve">. </w:t>
+        <w:t xml:space="preserve"> can be considered a moderate success. </w:t>
       </w:r>
       <w:r>
         <w:br w:type="page"/>
@@ -2327,10 +2727,42 @@
     <w:p>
       <w:r>
         <w:tab/>
-        <w:t>This project definitely taught me a lot, not only about Python, but also in aspects of time and project management. In terms of Python, it w</w:t>
-      </w:r>
-      <w:r>
-        <w:t>as great practice for basic Python coding, as well as a great learning experience on how to tackle an unfamiliar engine or module, in this case the Ursina engine. The engine, although designed to be a beginner friendly engine since it easily integrates with Python, was difficult for me to learn. My inexperience really affected the flow of the project.</w:t>
+        <w:t xml:space="preserve">This project definitely taught me a lot, not only about </w:t>
+      </w:r>
+      <w:r>
+        <w:t>Python</w:t>
+      </w:r>
+      <w:r>
+        <w:t xml:space="preserve">, but also in aspects of time and project management. In terms of </w:t>
+      </w:r>
+      <w:r>
+        <w:t>Python</w:t>
+      </w:r>
+      <w:r>
+        <w:t>, it w</w:t>
+      </w:r>
+      <w:r>
+        <w:t xml:space="preserve">as great practice for basic </w:t>
+      </w:r>
+      <w:r>
+        <w:t>Python</w:t>
+      </w:r>
+      <w:r>
+        <w:t xml:space="preserve"> coding, as well as a great learning experience on how to tackle an unfamiliar engine or module, in this case the </w:t>
+      </w:r>
+      <w:proofErr w:type="spellStart"/>
+      <w:r>
+        <w:t>Ursina</w:t>
+      </w:r>
+      <w:proofErr w:type="spellEnd"/>
+      <w:r>
+        <w:t xml:space="preserve"> engine. The engine, although designed to be a beginner friendly engine since it easily integrates with </w:t>
+      </w:r>
+      <w:r>
+        <w:t>Python</w:t>
+      </w:r>
+      <w:r>
+        <w:t>, was difficult for me to learn. My inexperience really affected the flow of the project.</w:t>
       </w:r>
     </w:p>
     <w:p>
@@ -2388,12 +2820,38 @@
           <w:sz w:val="24"/>
         </w:rPr>
       </w:pPr>
+      <w:proofErr w:type="spellStart"/>
       <w:r>
         <w:rPr>
           <w:i/>
           <w:sz w:val="24"/>
         </w:rPr>
-        <w:t>Binus University International: https://international.binus.ac.id/</w:t>
+        <w:t>Binus</w:t>
+      </w:r>
+      <w:proofErr w:type="spellEnd"/>
+      <w:r>
+        <w:rPr>
+          <w:i/>
+          <w:sz w:val="24"/>
+        </w:rPr>
+        <w:t xml:space="preserve"> University International: </w:t>
+      </w:r>
+      <w:hyperlink r:id="rId28" w:history="1">
+        <w:r>
+          <w:rPr>
+            <w:rStyle w:val="Hyperlink"/>
+            <w:i/>
+            <w:sz w:val="24"/>
+          </w:rPr>
+          <w:t>https://international.binus.ac.id/</w:t>
+        </w:r>
+      </w:hyperlink>
+      <w:r>
+        <w:rPr>
+          <w:i/>
+          <w:sz w:val="24"/>
+        </w:rPr>
+        <w:t xml:space="preserve"> </w:t>
       </w:r>
     </w:p>
     <w:p>
@@ -2414,9 +2872,49 @@
         <w:rPr>
           <w:i/>
         </w:rPr>
-        <w:t xml:space="preserve">Creating Minecraft in Python [with the Ursina Engine], </w:t>
-      </w:r>
-      <w:hyperlink r:id="rId28" w:history="1">
+        <w:t xml:space="preserve">Creating </w:t>
+      </w:r>
+      <w:proofErr w:type="spellStart"/>
+      <w:r>
+        <w:rPr>
+          <w:i/>
+        </w:rPr>
+        <w:t>Minecraft</w:t>
+      </w:r>
+      <w:proofErr w:type="spellEnd"/>
+      <w:r>
+        <w:rPr>
+          <w:i/>
+        </w:rPr>
+        <w:t xml:space="preserve"> in </w:t>
+      </w:r>
+      <w:r>
+        <w:rPr>
+          <w:i/>
+        </w:rPr>
+        <w:t>Python</w:t>
+      </w:r>
+      <w:r>
+        <w:rPr>
+          <w:i/>
+        </w:rPr>
+        <w:t xml:space="preserve"> [with the </w:t>
+      </w:r>
+      <w:proofErr w:type="spellStart"/>
+      <w:r>
+        <w:rPr>
+          <w:i/>
+        </w:rPr>
+        <w:t>Ursina</w:t>
+      </w:r>
+      <w:proofErr w:type="spellEnd"/>
+      <w:r>
+        <w:rPr>
+          <w:i/>
+        </w:rPr>
+        <w:t xml:space="preserve"> Engine], </w:t>
+      </w:r>
+      <w:hyperlink r:id="rId29" w:history="1">
         <w:r>
           <w:rPr>
             <w:rStyle w:val="Hyperlink"/>
@@ -2425,41 +2923,121 @@
           <w:t>https://www.youtube.com/watch?v=DHSRaVeQxIk&amp;ab_channel=ClearCode</w:t>
         </w:r>
       </w:hyperlink>
-    </w:p>
-    <w:p>
-      <w:r>
-        <w:t>Petter Amland</w:t>
-      </w:r>
-      <w:r>
-        <w:t xml:space="preserve">, Ursina Engine documentation, </w:t>
-      </w:r>
-      <w:hyperlink r:id="rId29" w:history="1">
-        <w:r>
-          <w:rPr>
-            <w:rStyle w:val="Hyperlink"/>
-          </w:rPr>
-          <w:t>https://www.ursinaengine.org/documentation.html</w:t>
-        </w:r>
-      </w:hyperlink>
+      <w:bookmarkStart w:id="0" w:name="_GoBack"/>
+      <w:bookmarkEnd w:id="0"/>
+    </w:p>
+    <w:p>
+      <w:proofErr w:type="spellStart"/>
+      <w:r>
+        <w:t>Petter</w:t>
+      </w:r>
+      <w:proofErr w:type="spellEnd"/>
       <w:r>
         <w:t xml:space="preserve"> </w:t>
       </w:r>
-    </w:p>
-    <w:p>
-      <w:r>
-        <w:t>Petter Amland,</w:t>
-      </w:r>
-      <w:r>
-        <w:t xml:space="preserve"> Ursina Engine cheat sheet, </w:t>
+      <w:proofErr w:type="spellStart"/>
+      <w:r>
+        <w:t>Amland</w:t>
+      </w:r>
+      <w:proofErr w:type="spellEnd"/>
+      <w:r>
+        <w:t xml:space="preserve">, </w:t>
+      </w:r>
+      <w:proofErr w:type="spellStart"/>
+      <w:r>
+        <w:rPr>
+          <w:i/>
+        </w:rPr>
+        <w:t>Ursina</w:t>
+      </w:r>
+      <w:proofErr w:type="spellEnd"/>
+      <w:r>
+        <w:rPr>
+          <w:i/>
+        </w:rPr>
+        <w:t xml:space="preserve"> Engine documentation, </w:t>
       </w:r>
       <w:hyperlink r:id="rId30" w:history="1">
         <w:r>
           <w:rPr>
             <w:rStyle w:val="Hyperlink"/>
+            <w:i/>
           </w:rPr>
-          <w:t>https://www.ursinaengine.org/cheat_sheet.html</w:t>
+          <w:t>https://www.</w:t>
+        </w:r>
+        <w:r>
+          <w:rPr>
+            <w:rStyle w:val="Hyperlink"/>
+            <w:i/>
+          </w:rPr>
+          <w:t>Ursina</w:t>
+        </w:r>
+        <w:r>
+          <w:rPr>
+            <w:rStyle w:val="Hyperlink"/>
+            <w:i/>
+          </w:rPr>
+          <w:t>engine.org/documentation.html</w:t>
         </w:r>
       </w:hyperlink>
+      <w:r>
+        <w:t xml:space="preserve"> </w:t>
+      </w:r>
+    </w:p>
+    <w:p>
+      <w:proofErr w:type="spellStart"/>
+      <w:r>
+        <w:t>Petter</w:t>
+      </w:r>
+      <w:proofErr w:type="spellEnd"/>
+      <w:r>
+        <w:t xml:space="preserve"> </w:t>
+      </w:r>
+      <w:proofErr w:type="spellStart"/>
+      <w:r>
+        <w:t>Amland</w:t>
+      </w:r>
+      <w:proofErr w:type="spellEnd"/>
+      <w:r>
+        <w:t xml:space="preserve">, </w:t>
+      </w:r>
+      <w:proofErr w:type="spellStart"/>
+      <w:r>
+        <w:rPr>
+          <w:i/>
+        </w:rPr>
+        <w:t>Ursina</w:t>
+      </w:r>
+      <w:proofErr w:type="spellEnd"/>
+      <w:r>
+        <w:rPr>
+          <w:i/>
+        </w:rPr>
+        <w:t xml:space="preserve"> Engine cheat sheet, </w:t>
+      </w:r>
+      <w:hyperlink r:id="rId31" w:history="1">
+        <w:r>
+          <w:rPr>
+            <w:rStyle w:val="Hyperlink"/>
+            <w:i/>
+          </w:rPr>
+          <w:t>https://www.</w:t>
+        </w:r>
+        <w:r>
+          <w:rPr>
+            <w:rStyle w:val="Hyperlink"/>
+            <w:i/>
+          </w:rPr>
+          <w:t>Ursina</w:t>
+        </w:r>
+        <w:r>
+          <w:rPr>
+            <w:rStyle w:val="Hyperlink"/>
+            <w:i/>
+          </w:rPr>
+          <w:t>engine.org/cheat_sheet.html</w:t>
+        </w:r>
+      </w:hyperlink>
     </w:p>
     <w:p>
       <w:r>
@@ -2479,9 +3057,49 @@
         <w:rPr>
           <w:i/>
         </w:rPr>
-        <w:t xml:space="preserve">Creating Minecraft in Python [with the Ursina Engine], </w:t>
-      </w:r>
-      <w:hyperlink r:id="rId31" w:history="1">
+        <w:t xml:space="preserve">Creating </w:t>
+      </w:r>
+      <w:proofErr w:type="spellStart"/>
+      <w:r>
+        <w:rPr>
+          <w:i/>
+        </w:rPr>
+        <w:t>Minecraft</w:t>
+      </w:r>
+      <w:proofErr w:type="spellEnd"/>
+      <w:r>
+        <w:rPr>
+          <w:i/>
+        </w:rPr>
+        <w:t xml:space="preserve"> in </w:t>
+      </w:r>
+      <w:r>
+        <w:rPr>
+          <w:i/>
+        </w:rPr>
+        <w:t>Python</w:t>
+      </w:r>
+      <w:r>
+        <w:rPr>
+          <w:i/>
+        </w:rPr>
+        <w:t xml:space="preserve"> [with the </w:t>
+      </w:r>
+      <w:proofErr w:type="spellStart"/>
+      <w:r>
+        <w:rPr>
+          <w:i/>
+        </w:rPr>
+        <w:t>Ursina</w:t>
+      </w:r>
+      <w:proofErr w:type="spellEnd"/>
+      <w:r>
+        <w:rPr>
+          <w:i/>
+        </w:rPr>
+        <w:t xml:space="preserve"> Engine], </w:t>
+      </w:r>
+      <w:hyperlink r:id="rId32" w:history="1">
         <w:r>
           <w:rPr>
             <w:rStyle w:val="Hyperlink"/>
@@ -2492,24 +3110,63 @@
       </w:hyperlink>
     </w:p>
     <w:p>
-      <w:r>
-        <w:t>Petter Amland, Ursina Engine cheat sheet</w:t>
-      </w:r>
-      <w:r>
-        <w:t xml:space="preserve"> First Person Controller</w:t>
-      </w:r>
+      <w:proofErr w:type="spellStart"/>
+      <w:r>
+        <w:t>Petter</w:t>
+      </w:r>
+      <w:proofErr w:type="spellEnd"/>
+      <w:r>
+        <w:t xml:space="preserve"> </w:t>
+      </w:r>
+      <w:proofErr w:type="spellStart"/>
+      <w:r>
+        <w:t>Amland</w:t>
+      </w:r>
+      <w:proofErr w:type="spellEnd"/>
       <w:r>
         <w:t xml:space="preserve">, </w:t>
       </w:r>
-      <w:hyperlink r:id="rId32" w:history="1">
+      <w:proofErr w:type="spellStart"/>
+      <w:r>
+        <w:rPr>
+          <w:i/>
+        </w:rPr>
+        <w:t>Ursina</w:t>
+      </w:r>
+      <w:proofErr w:type="spellEnd"/>
+      <w:r>
+        <w:rPr>
+          <w:i/>
+        </w:rPr>
+        <w:t xml:space="preserve"> Engine cheat sheet First Person Controller, </w:t>
+      </w:r>
+      <w:hyperlink r:id="rId33" w:anchor="FirstPersonController" w:history="1">
         <w:r>
           <w:rPr>
             <w:rStyle w:val="Hyperlink"/>
+            <w:i/>
           </w:rPr>
-          <w:t>https://www.ursinaengine.org/cheat_sheet.html#FirstPersonController</w:t>
+          <w:t>https://www.</w:t>
+        </w:r>
+        <w:r>
+          <w:rPr>
+            <w:rStyle w:val="Hyperlink"/>
+            <w:i/>
+          </w:rPr>
+          <w:t>Ursina</w:t>
+        </w:r>
+        <w:r>
+          <w:rPr>
+            <w:rStyle w:val="Hyperlink"/>
+            <w:i/>
+          </w:rPr>
+          <w:t>engine.org/cheat_sheet.html#FirstPersonController</w:t>
         </w:r>
       </w:hyperlink>
       <w:r>
+        <w:rPr>
+          <w:i/>
+        </w:rPr>
         <w:t xml:space="preserve"> </w:t>
       </w:r>
     </w:p>
@@ -2518,9 +3175,249 @@
         <w:t>Libraries:</w:t>
       </w:r>
     </w:p>
-    <w:p/>
+    <w:p>
+      <w:proofErr w:type="spellStart"/>
+      <w:r>
+        <w:t>Petter</w:t>
+      </w:r>
+      <w:proofErr w:type="spellEnd"/>
+      <w:r>
+        <w:t xml:space="preserve"> </w:t>
+      </w:r>
+      <w:proofErr w:type="spellStart"/>
+      <w:r>
+        <w:t>Amland</w:t>
+      </w:r>
+      <w:proofErr w:type="spellEnd"/>
+      <w:r>
+        <w:t xml:space="preserve">, </w:t>
+      </w:r>
+      <w:proofErr w:type="spellStart"/>
+      <w:r>
+        <w:rPr>
+          <w:i/>
+        </w:rPr>
+        <w:t>Ursina</w:t>
+      </w:r>
+      <w:proofErr w:type="spellEnd"/>
+      <w:r>
+        <w:rPr>
+          <w:i/>
+        </w:rPr>
+        <w:t xml:space="preserve"> Engine</w:t>
+      </w:r>
+      <w:r>
+        <w:rPr>
+          <w:i/>
+        </w:rPr>
+        <w:t xml:space="preserve">, </w:t>
+      </w:r>
+      <w:hyperlink r:id="rId34" w:history="1">
+        <w:r>
+          <w:rPr>
+            <w:rStyle w:val="Hyperlink"/>
+            <w:i/>
+          </w:rPr>
+          <w:t>https://www.Ursinaengine.org/</w:t>
+        </w:r>
+      </w:hyperlink>
+      <w:r>
+        <w:t xml:space="preserve"> </w:t>
+      </w:r>
+    </w:p>
+    <w:p>
+      <w:r>
+        <w:t xml:space="preserve">3, Jan, 2021, </w:t>
+      </w:r>
+      <w:r>
+        <w:rPr>
+          <w:i/>
+        </w:rPr>
+        <w:t xml:space="preserve">Pillow, </w:t>
+      </w:r>
+      <w:hyperlink r:id="rId35" w:history="1">
+        <w:r>
+          <w:rPr>
+            <w:rStyle w:val="Hyperlink"/>
+            <w:i/>
+          </w:rPr>
+          <w:t>https://pypi.org/project/Pillow/</w:t>
+        </w:r>
+      </w:hyperlink>
+    </w:p>
+    <w:p>
+      <w:r>
+        <w:t xml:space="preserve">2020, </w:t>
+      </w:r>
+      <w:proofErr w:type="spellStart"/>
+      <w:r>
+        <w:rPr>
+          <w:i/>
+        </w:rPr>
+        <w:t>Numpy</w:t>
+      </w:r>
+      <w:proofErr w:type="spellEnd"/>
+      <w:r>
+        <w:rPr>
+          <w:i/>
+        </w:rPr>
+        <w:t xml:space="preserve">, </w:t>
+      </w:r>
+      <w:hyperlink r:id="rId36" w:history="1">
+        <w:r>
+          <w:rPr>
+            <w:rStyle w:val="Hyperlink"/>
+            <w:i/>
+          </w:rPr>
+          <w:t>https://numpy.org/</w:t>
+        </w:r>
+      </w:hyperlink>
+      <w:r>
+        <w:rPr>
+          <w:i/>
+        </w:rPr>
+        <w:t xml:space="preserve"> </w:t>
+      </w:r>
+    </w:p>
+    <w:p>
+      <w:pPr>
+        <w:rPr>
+          <w:i/>
+        </w:rPr>
+      </w:pPr>
+      <w:r>
+        <w:t xml:space="preserve">2021, </w:t>
+      </w:r>
+      <w:r>
+        <w:rPr>
+          <w:i/>
+        </w:rPr>
+        <w:t xml:space="preserve">panda3d, </w:t>
+      </w:r>
+      <w:hyperlink r:id="rId37" w:history="1">
+        <w:r>
+          <w:rPr>
+            <w:rStyle w:val="Hyperlink"/>
+            <w:i/>
+          </w:rPr>
+          <w:t>https://www.panda3d.org/</w:t>
+        </w:r>
+      </w:hyperlink>
+    </w:p>
+    <w:p>
+      <w:r>
+        <w:t xml:space="preserve">15, Dec, 2020, </w:t>
+      </w:r>
+      <w:r>
+        <w:rPr>
+          <w:i/>
+        </w:rPr>
+        <w:t xml:space="preserve">pip, </w:t>
+      </w:r>
+      <w:hyperlink r:id="rId38" w:history="1">
+        <w:r>
+          <w:rPr>
+            <w:rStyle w:val="Hyperlink"/>
+            <w:i/>
+          </w:rPr>
+          <w:t>https://pypi.org/project/pip/</w:t>
+        </w:r>
+      </w:hyperlink>
+    </w:p>
+    <w:p>
+      <w:pPr>
+        <w:rPr>
+          <w:i/>
+        </w:rPr>
+      </w:pPr>
+      <w:r>
+        <w:t xml:space="preserve">11, Oct, 2020, </w:t>
+      </w:r>
+      <w:proofErr w:type="spellStart"/>
+      <w:r>
+        <w:rPr>
+          <w:i/>
+        </w:rPr>
+        <w:t>pyperclip</w:t>
+      </w:r>
+      <w:proofErr w:type="spellEnd"/>
+      <w:r>
+        <w:rPr>
+          <w:i/>
+        </w:rPr>
+        <w:t xml:space="preserve">, </w:t>
+      </w:r>
+      <w:hyperlink r:id="rId39" w:history="1">
+        <w:r>
+          <w:rPr>
+            <w:rStyle w:val="Hyperlink"/>
+            <w:i/>
+          </w:rPr>
+          <w:t>https://pypi.org/project/pyperclip/</w:t>
+        </w:r>
+      </w:hyperlink>
+    </w:p>
+    <w:p>
+      <w:r>
+        <w:t xml:space="preserve">28, Dec, 2020, </w:t>
+      </w:r>
+      <w:proofErr w:type="spellStart"/>
+      <w:r>
+        <w:rPr>
+          <w:i/>
+        </w:rPr>
+        <w:t>screeninfo</w:t>
+      </w:r>
+      <w:proofErr w:type="spellEnd"/>
+      <w:r>
+        <w:rPr>
+          <w:i/>
+        </w:rPr>
+        <w:t xml:space="preserve">, </w:t>
+      </w:r>
+      <w:hyperlink r:id="rId40" w:history="1">
+        <w:r>
+          <w:rPr>
+            <w:rStyle w:val="Hyperlink"/>
+            <w:i/>
+          </w:rPr>
+          <w:t>https://pypi.org/project/screeninfo/</w:t>
+        </w:r>
+      </w:hyperlink>
+    </w:p>
+    <w:p>
+      <w:r>
+        <w:t xml:space="preserve">9, Jan, 2021, </w:t>
+      </w:r>
+      <w:proofErr w:type="spellStart"/>
+      <w:r>
+        <w:rPr>
+          <w:i/>
+        </w:rPr>
+        <w:t>setuptools</w:t>
+      </w:r>
+      <w:proofErr w:type="spellEnd"/>
+      <w:r>
+        <w:rPr>
+          <w:i/>
+        </w:rPr>
+        <w:t xml:space="preserve">, </w:t>
+      </w:r>
+      <w:hyperlink r:id="rId41" w:history="1">
+        <w:r>
+          <w:rPr>
+            <w:rStyle w:val="Hyperlink"/>
+            <w:i/>
+          </w:rPr>
+          <w:t>https://pypi.org/project/setuptools/</w:t>
+        </w:r>
+      </w:hyperlink>
+      <w:r>
+        <w:t xml:space="preserve"> </w:t>
+      </w:r>
+    </w:p>
     <w:sectPr>
-      <w:footerReference w:type="default" r:id="rId33"/>
+      <w:footerReference w:type="default" r:id="rId42"/>
       <w:pgSz w:w="12240" w:h="15840"/>
       <w:pgMar w:top="1440" w:right="1440" w:bottom="1440" w:left="1440" w:header="720" w:footer="720" w:gutter="0"/>
       <w:cols w:space="720"/>
@@ -2589,7 +3486,7 @@
           <w:rPr>
             <w:noProof/>
           </w:rPr>
-          <w:t>3</w:t>
+          <w:t>16</w:t>
         </w:r>
         <w:r>
           <w:rPr>
@@ -3691,7 +4588,7 @@
 </file>
 
 <file path=customXml/itemProps1.xml><?xml version="1.0" encoding="utf-8"?>
-<ds:datastoreItem xmlns:ds="http://schemas.openxmlformats.org/officeDocument/2006/customXml" ds:itemID="{8EC7C436-5469-4E9F-A239-470C229A841E}">
+<ds:datastoreItem xmlns:ds="http://schemas.openxmlformats.org/officeDocument/2006/customXml" ds:itemID="{B4EF7807-8F49-4C6A-A30B-C56E4E632ADC}">
   <ds:schemaRefs>
     <ds:schemaRef ds:uri="http://schemas.openxmlformats.org/officeDocument/2006/bibliography"/>
   </ds:schemaRefs>
